--- a/docs/LLD (LOW LEVEL DESIGN).docx
+++ b/docs/LLD (LOW LEVEL DESIGN).docx
@@ -1,6 +1,6 @@
 
 <file path=word/document.xml><?xml version="1.0" encoding="utf-8"?>
-<w:document xmlns:wpc="http://schemas.microsoft.com/office/word/2010/wordprocessingCanvas" xmlns:cx="http://schemas.microsoft.com/office/drawing/2014/chartex" xmlns:cx1="http://schemas.microsoft.com/office/drawing/2015/9/8/chartex" xmlns:cx2="http://schemas.microsoft.com/office/drawing/2015/10/21/chartex" xmlns:cx3="http://schemas.microsoft.com/office/drawing/2016/5/9/chartex" xmlns:cx4="http://schemas.microsoft.com/office/drawing/2016/5/10/chartex" xmlns:cx5="http://schemas.microsoft.com/office/drawing/2016/5/11/chartex" xmlns:cx6="http://schemas.microsoft.com/office/drawing/2016/5/12/chartex" xmlns:cx7="http://schemas.microsoft.com/office/drawing/2016/5/13/chartex" xmlns:cx8="http://schemas.microsoft.com/office/drawing/2016/5/14/chartex" xmlns:mc="http://schemas.openxmlformats.org/markup-compatibility/2006" xmlns:aink="http://schemas.microsoft.com/office/drawing/2016/ink" xmlns:am3d="http://schemas.microsoft.com/office/drawing/2017/model3d" xmlns:o="urn:schemas-microsoft-com:office:office" xmlns:oel="http://schemas.microsoft.com/office/2019/extlst" xmlns:r="http://schemas.openxmlformats.org/officeDocument/2006/relationships" xmlns:m="http://schemas.openxmlformats.org/officeDocument/2006/math" xmlns:v="urn:schemas-microsoft-com:vml" xmlns:wp14="http://schemas.microsoft.com/office/word/2010/wordprocessingDrawing" xmlns:wp="http://schemas.openxmlformats.org/drawingml/2006/wordprocessingDrawing" xmlns:w10="urn:schemas-microsoft-com:office:word" xmlns:w="http://schemas.openxmlformats.org/wordprocessingml/2006/main" xmlns:w14="http://schemas.microsoft.com/office/word/2010/wordml" xmlns:w15="http://schemas.microsoft.com/office/word/2012/wordml" xmlns:w16cex="http://schemas.microsoft.com/office/word/2018/wordml/cex" xmlns:w16cid="http://schemas.microsoft.com/office/word/2016/wordml/cid" xmlns:w16="http://schemas.microsoft.com/office/word/2018/wordml" xmlns:w16sdtdh="http://schemas.microsoft.com/office/word/2020/wordml/sdtdatahash" xmlns:w16se="http://schemas.microsoft.com/office/word/2015/wordml/symex" xmlns:wpg="http://schemas.microsoft.com/office/word/2010/wordprocessingGroup" xmlns:wpi="http://schemas.microsoft.com/office/word/2010/wordprocessingInk" xmlns:wne="http://schemas.microsoft.com/office/word/2006/wordml" xmlns:wps="http://schemas.microsoft.com/office/word/2010/wordprocessingShape" mc:Ignorable="w14 w15 w16se w16cid w16 w16cex w16sdtdh wp14">
+<w:document xmlns:wpc="http://schemas.microsoft.com/office/word/2010/wordprocessingCanvas" xmlns:cx="http://schemas.microsoft.com/office/drawing/2014/chartex" xmlns:cx1="http://schemas.microsoft.com/office/drawing/2015/9/8/chartex" xmlns:cx2="http://schemas.microsoft.com/office/drawing/2015/10/21/chartex" xmlns:cx3="http://schemas.microsoft.com/office/drawing/2016/5/9/chartex" xmlns:cx4="http://schemas.microsoft.com/office/drawing/2016/5/10/chartex" xmlns:cx5="http://schemas.microsoft.com/office/drawing/2016/5/11/chartex" xmlns:cx6="http://schemas.microsoft.com/office/drawing/2016/5/12/chartex" xmlns:cx7="http://schemas.microsoft.com/office/drawing/2016/5/13/chartex" xmlns:cx8="http://schemas.microsoft.com/office/drawing/2016/5/14/chartex" xmlns:mc="http://schemas.openxmlformats.org/markup-compatibility/2006" xmlns:aink="http://schemas.microsoft.com/office/drawing/2016/ink" xmlns:am3d="http://schemas.microsoft.com/office/drawing/2017/model3d" xmlns:o="urn:schemas-microsoft-com:office:office" xmlns:oel="http://schemas.microsoft.com/office/2019/extlst" xmlns:r="http://schemas.openxmlformats.org/officeDocument/2006/relationships" xmlns:m="http://schemas.openxmlformats.org/officeDocument/2006/math" xmlns:v="urn:schemas-microsoft-com:vml" xmlns:wp14="http://schemas.microsoft.com/office/word/2010/wordprocessingDrawing" xmlns:wp="http://schemas.openxmlformats.org/drawingml/2006/wordprocessingDrawing" xmlns:w10="urn:schemas-microsoft-com:office:word" xmlns:w="http://schemas.openxmlformats.org/wordprocessingml/2006/main" xmlns:w14="http://schemas.microsoft.com/office/word/2010/wordml" xmlns:w15="http://schemas.microsoft.com/office/word/2012/wordml" xmlns:w16cex="http://schemas.microsoft.com/office/word/2018/wordml/cex" xmlns:w16cid="http://schemas.microsoft.com/office/word/2016/wordml/cid" xmlns:w16="http://schemas.microsoft.com/office/word/2018/wordml" xmlns:w16du="http://schemas.microsoft.com/office/word/2023/wordml/word16du" xmlns:w16sdtdh="http://schemas.microsoft.com/office/word/2020/wordml/sdtdatahash" xmlns:w16se="http://schemas.microsoft.com/office/word/2015/wordml/symex" xmlns:wpg="http://schemas.microsoft.com/office/word/2010/wordprocessingGroup" xmlns:wpi="http://schemas.microsoft.com/office/word/2010/wordprocessingInk" xmlns:wne="http://schemas.microsoft.com/office/word/2006/wordml" xmlns:wps="http://schemas.microsoft.com/office/word/2010/wordprocessingShape" mc:Ignorable="w14 w15 w16se w16cid w16 w16cex w16sdtdh w16du wp14">
   <w:body>
     <w:p>
       <w:pPr>
@@ -10910,6 +10910,7 @@
         <w:ind w:left="140" w:right="101"/>
         <w:rPr>
           <w:rFonts w:asciiTheme="minorHAnsi" w:hAnsiTheme="minorHAnsi" w:cstheme="minorHAnsi"/>
+          <w:color w:val="1F1F23"/>
           <w:sz w:val="28"/>
           <w:szCs w:val="28"/>
         </w:rPr>
@@ -11402,9 +11403,11 @@
     <w:p>
       <w:pPr>
         <w:pStyle w:val="BodyText"/>
-        <w:spacing w:before="4"/>
-        <w:rPr>
-          <w:rFonts w:asciiTheme="minorHAnsi" w:hAnsiTheme="minorHAnsi" w:cstheme="minorHAnsi"/>
+        <w:spacing w:before="65" w:line="276" w:lineRule="auto"/>
+        <w:ind w:left="140" w:right="101"/>
+        <w:rPr>
+          <w:rFonts w:asciiTheme="minorHAnsi" w:hAnsiTheme="minorHAnsi" w:cstheme="minorHAnsi"/>
+          <w:color w:val="1F1F23"/>
           <w:sz w:val="28"/>
           <w:szCs w:val="28"/>
         </w:rPr>
@@ -11444,6 +11447,96 @@
           <w:sz w:val="28"/>
           <w:szCs w:val="28"/>
         </w:rPr>
+        <w:t>XGBoost Classifier</w:t>
+      </w:r>
+      <w:r>
+        <w:rPr>
+          <w:rFonts w:asciiTheme="minorHAnsi" w:hAnsiTheme="minorHAnsi" w:cstheme="minorHAnsi"/>
+          <w:sz w:val="28"/>
+          <w:szCs w:val="28"/>
+        </w:rPr>
+        <w:t>:</w:t>
+      </w:r>
+      <w:r>
+        <w:rPr>
+          <w:rFonts w:asciiTheme="minorHAnsi" w:hAnsiTheme="minorHAnsi" w:cstheme="minorHAnsi"/>
+          <w:sz w:val="28"/>
+          <w:szCs w:val="28"/>
+        </w:rPr>
+        <w:t xml:space="preserve"> </w:t>
+      </w:r>
+      <w:r>
+        <w:rPr>
+          <w:rFonts w:asciiTheme="minorHAnsi" w:hAnsiTheme="minorHAnsi" w:cstheme="minorHAnsi"/>
+          <w:b w:val="0"/>
+          <w:bCs w:val="0"/>
+          <w:sz w:val="28"/>
+          <w:szCs w:val="28"/>
+        </w:rPr>
+        <w:t>XGBoost (eXtreme Gradient Boosting) is a powerful, efficient machine learning algorithm based on gradient boosting, widely used for classification and regression tasks. It excels in performance due to features like regularization, parallel processing, tree pruning, and automatic handling of missing values.</w:t>
+      </w:r>
+    </w:p>
+    <w:p>
+      <w:pPr>
+        <w:pStyle w:val="BodyText"/>
+        <w:spacing w:before="4"/>
+        <w:rPr>
+          <w:rFonts w:asciiTheme="minorHAnsi" w:hAnsiTheme="minorHAnsi" w:cstheme="minorHAnsi"/>
+          <w:sz w:val="28"/>
+          <w:szCs w:val="28"/>
+        </w:rPr>
+      </w:pPr>
+    </w:p>
+    <w:p>
+      <w:pPr>
+        <w:pStyle w:val="Heading2"/>
+        <w:spacing w:before="1"/>
+        <w:ind w:left="239" w:firstLine="0"/>
+        <w:rPr>
+          <w:rFonts w:asciiTheme="minorHAnsi" w:hAnsiTheme="minorHAnsi" w:cstheme="minorHAnsi"/>
+          <w:sz w:val="28"/>
+          <w:szCs w:val="28"/>
+        </w:rPr>
+      </w:pPr>
+      <w:r>
+        <w:rPr>
+          <w:rFonts w:asciiTheme="minorHAnsi" w:hAnsiTheme="minorHAnsi" w:cstheme="minorHAnsi"/>
+          <w:sz w:val="28"/>
+          <w:szCs w:val="28"/>
+        </w:rPr>
+        <w:t>3.1</w:t>
+      </w:r>
+      <w:r>
+        <w:rPr>
+          <w:rFonts w:asciiTheme="minorHAnsi" w:hAnsiTheme="minorHAnsi" w:cstheme="minorHAnsi"/>
+          <w:sz w:val="28"/>
+          <w:szCs w:val="28"/>
+        </w:rPr>
+        <w:t>7</w:t>
+      </w:r>
+      <w:r>
+        <w:rPr>
+          <w:rFonts w:asciiTheme="minorHAnsi" w:hAnsiTheme="minorHAnsi" w:cstheme="minorHAnsi"/>
+          <w:sz w:val="28"/>
+          <w:szCs w:val="28"/>
+        </w:rPr>
+        <w:t>.</w:t>
+      </w:r>
+      <w:r>
+        <w:rPr>
+          <w:rFonts w:asciiTheme="minorHAnsi" w:hAnsiTheme="minorHAnsi" w:cstheme="minorHAnsi"/>
+          <w:spacing w:val="-3"/>
+          <w:sz w:val="28"/>
+          <w:szCs w:val="28"/>
+        </w:rPr>
+        <w:t xml:space="preserve"> </w:t>
+      </w:r>
+      <w:r>
+        <w:rPr>
+          <w:rFonts w:asciiTheme="minorHAnsi" w:hAnsiTheme="minorHAnsi" w:cstheme="minorHAnsi"/>
+          <w:sz w:val="28"/>
+          <w:szCs w:val="28"/>
+        </w:rPr>
         <w:t>Model</w:t>
       </w:r>
       <w:r>
@@ -11861,7 +11954,15 @@
           <w:sz w:val="28"/>
           <w:szCs w:val="28"/>
         </w:rPr>
-        <w:t>3.17</w:t>
+        <w:t>3.1</w:t>
+      </w:r>
+      <w:r>
+        <w:rPr>
+          <w:rFonts w:asciiTheme="minorHAnsi" w:hAnsiTheme="minorHAnsi" w:cstheme="minorHAnsi"/>
+          <w:sz w:val="28"/>
+          <w:szCs w:val="28"/>
+        </w:rPr>
+        <w:t>8</w:t>
       </w:r>
       <w:r>
         <w:rPr>
@@ -13733,7 +13834,7 @@
 </file>
 
 <file path=word/endnotes.xml><?xml version="1.0" encoding="utf-8"?>
-<w:endnotes xmlns:wpc="http://schemas.microsoft.com/office/word/2010/wordprocessingCanvas" xmlns:cx="http://schemas.microsoft.com/office/drawing/2014/chartex" xmlns:cx1="http://schemas.microsoft.com/office/drawing/2015/9/8/chartex" xmlns:cx2="http://schemas.microsoft.com/office/drawing/2015/10/21/chartex" xmlns:cx3="http://schemas.microsoft.com/office/drawing/2016/5/9/chartex" xmlns:cx4="http://schemas.microsoft.com/office/drawing/2016/5/10/chartex" xmlns:cx5="http://schemas.microsoft.com/office/drawing/2016/5/11/chartex" xmlns:cx6="http://schemas.microsoft.com/office/drawing/2016/5/12/chartex" xmlns:cx7="http://schemas.microsoft.com/office/drawing/2016/5/13/chartex" xmlns:cx8="http://schemas.microsoft.com/office/drawing/2016/5/14/chartex" xmlns:mc="http://schemas.openxmlformats.org/markup-compatibility/2006" xmlns:aink="http://schemas.microsoft.com/office/drawing/2016/ink" xmlns:am3d="http://schemas.microsoft.com/office/drawing/2017/model3d" xmlns:o="urn:schemas-microsoft-com:office:office" xmlns:oel="http://schemas.microsoft.com/office/2019/extlst" xmlns:r="http://schemas.openxmlformats.org/officeDocument/2006/relationships" xmlns:m="http://schemas.openxmlformats.org/officeDocument/2006/math" xmlns:v="urn:schemas-microsoft-com:vml" xmlns:wp14="http://schemas.microsoft.com/office/word/2010/wordprocessingDrawing" xmlns:wp="http://schemas.openxmlformats.org/drawingml/2006/wordprocessingDrawing" xmlns:w10="urn:schemas-microsoft-com:office:word" xmlns:w="http://schemas.openxmlformats.org/wordprocessingml/2006/main" xmlns:w14="http://schemas.microsoft.com/office/word/2010/wordml" xmlns:w15="http://schemas.microsoft.com/office/word/2012/wordml" xmlns:w16cex="http://schemas.microsoft.com/office/word/2018/wordml/cex" xmlns:w16cid="http://schemas.microsoft.com/office/word/2016/wordml/cid" xmlns:w16="http://schemas.microsoft.com/office/word/2018/wordml" xmlns:w16sdtdh="http://schemas.microsoft.com/office/word/2020/wordml/sdtdatahash" xmlns:w16se="http://schemas.microsoft.com/office/word/2015/wordml/symex" xmlns:wpg="http://schemas.microsoft.com/office/word/2010/wordprocessingGroup" xmlns:wpi="http://schemas.microsoft.com/office/word/2010/wordprocessingInk" xmlns:wne="http://schemas.microsoft.com/office/word/2006/wordml" xmlns:wps="http://schemas.microsoft.com/office/word/2010/wordprocessingShape" mc:Ignorable="w14 w15 w16se w16cid w16 w16cex w16sdtdh wp14">
+<w:endnotes xmlns:wpc="http://schemas.microsoft.com/office/word/2010/wordprocessingCanvas" xmlns:cx="http://schemas.microsoft.com/office/drawing/2014/chartex" xmlns:cx1="http://schemas.microsoft.com/office/drawing/2015/9/8/chartex" xmlns:cx2="http://schemas.microsoft.com/office/drawing/2015/10/21/chartex" xmlns:cx3="http://schemas.microsoft.com/office/drawing/2016/5/9/chartex" xmlns:cx4="http://schemas.microsoft.com/office/drawing/2016/5/10/chartex" xmlns:cx5="http://schemas.microsoft.com/office/drawing/2016/5/11/chartex" xmlns:cx6="http://schemas.microsoft.com/office/drawing/2016/5/12/chartex" xmlns:cx7="http://schemas.microsoft.com/office/drawing/2016/5/13/chartex" xmlns:cx8="http://schemas.microsoft.com/office/drawing/2016/5/14/chartex" xmlns:mc="http://schemas.openxmlformats.org/markup-compatibility/2006" xmlns:aink="http://schemas.microsoft.com/office/drawing/2016/ink" xmlns:am3d="http://schemas.microsoft.com/office/drawing/2017/model3d" xmlns:o="urn:schemas-microsoft-com:office:office" xmlns:oel="http://schemas.microsoft.com/office/2019/extlst" xmlns:r="http://schemas.openxmlformats.org/officeDocument/2006/relationships" xmlns:m="http://schemas.openxmlformats.org/officeDocument/2006/math" xmlns:v="urn:schemas-microsoft-com:vml" xmlns:wp14="http://schemas.microsoft.com/office/word/2010/wordprocessingDrawing" xmlns:wp="http://schemas.openxmlformats.org/drawingml/2006/wordprocessingDrawing" xmlns:w10="urn:schemas-microsoft-com:office:word" xmlns:w="http://schemas.openxmlformats.org/wordprocessingml/2006/main" xmlns:w14="http://schemas.microsoft.com/office/word/2010/wordml" xmlns:w15="http://schemas.microsoft.com/office/word/2012/wordml" xmlns:w16cex="http://schemas.microsoft.com/office/word/2018/wordml/cex" xmlns:w16cid="http://schemas.microsoft.com/office/word/2016/wordml/cid" xmlns:w16="http://schemas.microsoft.com/office/word/2018/wordml" xmlns:w16du="http://schemas.microsoft.com/office/word/2023/wordml/word16du" xmlns:w16sdtdh="http://schemas.microsoft.com/office/word/2020/wordml/sdtdatahash" xmlns:w16se="http://schemas.microsoft.com/office/word/2015/wordml/symex" xmlns:wpg="http://schemas.microsoft.com/office/word/2010/wordprocessingGroup" xmlns:wpi="http://schemas.microsoft.com/office/word/2010/wordprocessingInk" xmlns:wne="http://schemas.microsoft.com/office/word/2006/wordml" xmlns:wps="http://schemas.microsoft.com/office/word/2010/wordprocessingShape" mc:Ignorable="w14 w15 w16se w16cid w16 w16cex w16sdtdh w16du wp14">
   <w:endnote w:type="separator" w:id="-1">
     <w:p>
       <w:r>
@@ -13752,7 +13853,7 @@
 </file>
 
 <file path=word/footer1.xml><?xml version="1.0" encoding="utf-8"?>
-<w:ftr xmlns:wpc="http://schemas.microsoft.com/office/word/2010/wordprocessingCanvas" xmlns:cx="http://schemas.microsoft.com/office/drawing/2014/chartex" xmlns:cx1="http://schemas.microsoft.com/office/drawing/2015/9/8/chartex" xmlns:cx2="http://schemas.microsoft.com/office/drawing/2015/10/21/chartex" xmlns:cx3="http://schemas.microsoft.com/office/drawing/2016/5/9/chartex" xmlns:cx4="http://schemas.microsoft.com/office/drawing/2016/5/10/chartex" xmlns:cx5="http://schemas.microsoft.com/office/drawing/2016/5/11/chartex" xmlns:cx6="http://schemas.microsoft.com/office/drawing/2016/5/12/chartex" xmlns:cx7="http://schemas.microsoft.com/office/drawing/2016/5/13/chartex" xmlns:cx8="http://schemas.microsoft.com/office/drawing/2016/5/14/chartex" xmlns:mc="http://schemas.openxmlformats.org/markup-compatibility/2006" xmlns:aink="http://schemas.microsoft.com/office/drawing/2016/ink" xmlns:am3d="http://schemas.microsoft.com/office/drawing/2017/model3d" xmlns:o="urn:schemas-microsoft-com:office:office" xmlns:oel="http://schemas.microsoft.com/office/2019/extlst" xmlns:r="http://schemas.openxmlformats.org/officeDocument/2006/relationships" xmlns:m="http://schemas.openxmlformats.org/officeDocument/2006/math" xmlns:v="urn:schemas-microsoft-com:vml" xmlns:wp14="http://schemas.microsoft.com/office/word/2010/wordprocessingDrawing" xmlns:wp="http://schemas.openxmlformats.org/drawingml/2006/wordprocessingDrawing" xmlns:w10="urn:schemas-microsoft-com:office:word" xmlns:w="http://schemas.openxmlformats.org/wordprocessingml/2006/main" xmlns:w14="http://schemas.microsoft.com/office/word/2010/wordml" xmlns:w15="http://schemas.microsoft.com/office/word/2012/wordml" xmlns:w16cex="http://schemas.microsoft.com/office/word/2018/wordml/cex" xmlns:w16cid="http://schemas.microsoft.com/office/word/2016/wordml/cid" xmlns:w16="http://schemas.microsoft.com/office/word/2018/wordml" xmlns:w16sdtdh="http://schemas.microsoft.com/office/word/2020/wordml/sdtdatahash" xmlns:w16se="http://schemas.microsoft.com/office/word/2015/wordml/symex" xmlns:wpg="http://schemas.microsoft.com/office/word/2010/wordprocessingGroup" xmlns:wpi="http://schemas.microsoft.com/office/word/2010/wordprocessingInk" xmlns:wne="http://schemas.microsoft.com/office/word/2006/wordml" xmlns:wps="http://schemas.microsoft.com/office/word/2010/wordprocessingShape" mc:Ignorable="w14 w15 w16se w16cid w16 w16cex w16sdtdh wp14">
+<w:ftr xmlns:wpc="http://schemas.microsoft.com/office/word/2010/wordprocessingCanvas" xmlns:cx="http://schemas.microsoft.com/office/drawing/2014/chartex" xmlns:cx1="http://schemas.microsoft.com/office/drawing/2015/9/8/chartex" xmlns:cx2="http://schemas.microsoft.com/office/drawing/2015/10/21/chartex" xmlns:cx3="http://schemas.microsoft.com/office/drawing/2016/5/9/chartex" xmlns:cx4="http://schemas.microsoft.com/office/drawing/2016/5/10/chartex" xmlns:cx5="http://schemas.microsoft.com/office/drawing/2016/5/11/chartex" xmlns:cx6="http://schemas.microsoft.com/office/drawing/2016/5/12/chartex" xmlns:cx7="http://schemas.microsoft.com/office/drawing/2016/5/13/chartex" xmlns:cx8="http://schemas.microsoft.com/office/drawing/2016/5/14/chartex" xmlns:mc="http://schemas.openxmlformats.org/markup-compatibility/2006" xmlns:aink="http://schemas.microsoft.com/office/drawing/2016/ink" xmlns:am3d="http://schemas.microsoft.com/office/drawing/2017/model3d" xmlns:o="urn:schemas-microsoft-com:office:office" xmlns:oel="http://schemas.microsoft.com/office/2019/extlst" xmlns:r="http://schemas.openxmlformats.org/officeDocument/2006/relationships" xmlns:m="http://schemas.openxmlformats.org/officeDocument/2006/math" xmlns:v="urn:schemas-microsoft-com:vml" xmlns:wp14="http://schemas.microsoft.com/office/word/2010/wordprocessingDrawing" xmlns:wp="http://schemas.openxmlformats.org/drawingml/2006/wordprocessingDrawing" xmlns:w10="urn:schemas-microsoft-com:office:word" xmlns:w="http://schemas.openxmlformats.org/wordprocessingml/2006/main" xmlns:w14="http://schemas.microsoft.com/office/word/2010/wordml" xmlns:w15="http://schemas.microsoft.com/office/word/2012/wordml" xmlns:w16cex="http://schemas.microsoft.com/office/word/2018/wordml/cex" xmlns:w16cid="http://schemas.microsoft.com/office/word/2016/wordml/cid" xmlns:w16="http://schemas.microsoft.com/office/word/2018/wordml" xmlns:w16du="http://schemas.microsoft.com/office/word/2023/wordml/word16du" xmlns:w16sdtdh="http://schemas.microsoft.com/office/word/2020/wordml/sdtdatahash" xmlns:w16se="http://schemas.microsoft.com/office/word/2015/wordml/symex" xmlns:wpg="http://schemas.microsoft.com/office/word/2010/wordprocessingGroup" xmlns:wpi="http://schemas.microsoft.com/office/word/2010/wordprocessingInk" xmlns:wne="http://schemas.microsoft.com/office/word/2006/wordml" xmlns:wps="http://schemas.microsoft.com/office/word/2010/wordprocessingShape" mc:Ignorable="w14 w15 w16se w16cid w16 w16cex w16sdtdh w16du wp14">
   <w:p>
     <w:pPr>
       <w:pStyle w:val="BodyText"/>
@@ -13766,7 +13867,7 @@
 </file>
 
 <file path=word/footnotes.xml><?xml version="1.0" encoding="utf-8"?>
-<w:footnotes xmlns:wpc="http://schemas.microsoft.com/office/word/2010/wordprocessingCanvas" xmlns:cx="http://schemas.microsoft.com/office/drawing/2014/chartex" xmlns:cx1="http://schemas.microsoft.com/office/drawing/2015/9/8/chartex" xmlns:cx2="http://schemas.microsoft.com/office/drawing/2015/10/21/chartex" xmlns:cx3="http://schemas.microsoft.com/office/drawing/2016/5/9/chartex" xmlns:cx4="http://schemas.microsoft.com/office/drawing/2016/5/10/chartex" xmlns:cx5="http://schemas.microsoft.com/office/drawing/2016/5/11/chartex" xmlns:cx6="http://schemas.microsoft.com/office/drawing/2016/5/12/chartex" xmlns:cx7="http://schemas.microsoft.com/office/drawing/2016/5/13/chartex" xmlns:cx8="http://schemas.microsoft.com/office/drawing/2016/5/14/chartex" xmlns:mc="http://schemas.openxmlformats.org/markup-compatibility/2006" xmlns:aink="http://schemas.microsoft.com/office/drawing/2016/ink" xmlns:am3d="http://schemas.microsoft.com/office/drawing/2017/model3d" xmlns:o="urn:schemas-microsoft-com:office:office" xmlns:oel="http://schemas.microsoft.com/office/2019/extlst" xmlns:r="http://schemas.openxmlformats.org/officeDocument/2006/relationships" xmlns:m="http://schemas.openxmlformats.org/officeDocument/2006/math" xmlns:v="urn:schemas-microsoft-com:vml" xmlns:wp14="http://schemas.microsoft.com/office/word/2010/wordprocessingDrawing" xmlns:wp="http://schemas.openxmlformats.org/drawingml/2006/wordprocessingDrawing" xmlns:w10="urn:schemas-microsoft-com:office:word" xmlns:w="http://schemas.openxmlformats.org/wordprocessingml/2006/main" xmlns:w14="http://schemas.microsoft.com/office/word/2010/wordml" xmlns:w15="http://schemas.microsoft.com/office/word/2012/wordml" xmlns:w16cex="http://schemas.microsoft.com/office/word/2018/wordml/cex" xmlns:w16cid="http://schemas.microsoft.com/office/word/2016/wordml/cid" xmlns:w16="http://schemas.microsoft.com/office/word/2018/wordml" xmlns:w16sdtdh="http://schemas.microsoft.com/office/word/2020/wordml/sdtdatahash" xmlns:w16se="http://schemas.microsoft.com/office/word/2015/wordml/symex" xmlns:wpg="http://schemas.microsoft.com/office/word/2010/wordprocessingGroup" xmlns:wpi="http://schemas.microsoft.com/office/word/2010/wordprocessingInk" xmlns:wne="http://schemas.microsoft.com/office/word/2006/wordml" xmlns:wps="http://schemas.microsoft.com/office/word/2010/wordprocessingShape" mc:Ignorable="w14 w15 w16se w16cid w16 w16cex w16sdtdh wp14">
+<w:footnotes xmlns:wpc="http://schemas.microsoft.com/office/word/2010/wordprocessingCanvas" xmlns:cx="http://schemas.microsoft.com/office/drawing/2014/chartex" xmlns:cx1="http://schemas.microsoft.com/office/drawing/2015/9/8/chartex" xmlns:cx2="http://schemas.microsoft.com/office/drawing/2015/10/21/chartex" xmlns:cx3="http://schemas.microsoft.com/office/drawing/2016/5/9/chartex" xmlns:cx4="http://schemas.microsoft.com/office/drawing/2016/5/10/chartex" xmlns:cx5="http://schemas.microsoft.com/office/drawing/2016/5/11/chartex" xmlns:cx6="http://schemas.microsoft.com/office/drawing/2016/5/12/chartex" xmlns:cx7="http://schemas.microsoft.com/office/drawing/2016/5/13/chartex" xmlns:cx8="http://schemas.microsoft.com/office/drawing/2016/5/14/chartex" xmlns:mc="http://schemas.openxmlformats.org/markup-compatibility/2006" xmlns:aink="http://schemas.microsoft.com/office/drawing/2016/ink" xmlns:am3d="http://schemas.microsoft.com/office/drawing/2017/model3d" xmlns:o="urn:schemas-microsoft-com:office:office" xmlns:oel="http://schemas.microsoft.com/office/2019/extlst" xmlns:r="http://schemas.openxmlformats.org/officeDocument/2006/relationships" xmlns:m="http://schemas.openxmlformats.org/officeDocument/2006/math" xmlns:v="urn:schemas-microsoft-com:vml" xmlns:wp14="http://schemas.microsoft.com/office/word/2010/wordprocessingDrawing" xmlns:wp="http://schemas.openxmlformats.org/drawingml/2006/wordprocessingDrawing" xmlns:w10="urn:schemas-microsoft-com:office:word" xmlns:w="http://schemas.openxmlformats.org/wordprocessingml/2006/main" xmlns:w14="http://schemas.microsoft.com/office/word/2010/wordml" xmlns:w15="http://schemas.microsoft.com/office/word/2012/wordml" xmlns:w16cex="http://schemas.microsoft.com/office/word/2018/wordml/cex" xmlns:w16cid="http://schemas.microsoft.com/office/word/2016/wordml/cid" xmlns:w16="http://schemas.microsoft.com/office/word/2018/wordml" xmlns:w16du="http://schemas.microsoft.com/office/word/2023/wordml/word16du" xmlns:w16sdtdh="http://schemas.microsoft.com/office/word/2020/wordml/sdtdatahash" xmlns:w16se="http://schemas.microsoft.com/office/word/2015/wordml/symex" xmlns:wpg="http://schemas.microsoft.com/office/word/2010/wordprocessingGroup" xmlns:wpi="http://schemas.microsoft.com/office/word/2010/wordprocessingInk" xmlns:wne="http://schemas.microsoft.com/office/word/2006/wordml" xmlns:wps="http://schemas.microsoft.com/office/word/2010/wordprocessingShape" mc:Ignorable="w14 w15 w16se w16cid w16 w16cex w16sdtdh w16du wp14">
   <w:footnote w:type="separator" w:id="-1">
     <w:p>
       <w:r>
@@ -13785,7 +13886,7 @@
 </file>
 
 <file path=word/header1.xml><?xml version="1.0" encoding="utf-8"?>
-<w:hdr xmlns:wpc="http://schemas.microsoft.com/office/word/2010/wordprocessingCanvas" xmlns:cx="http://schemas.microsoft.com/office/drawing/2014/chartex" xmlns:cx1="http://schemas.microsoft.com/office/drawing/2015/9/8/chartex" xmlns:cx2="http://schemas.microsoft.com/office/drawing/2015/10/21/chartex" xmlns:cx3="http://schemas.microsoft.com/office/drawing/2016/5/9/chartex" xmlns:cx4="http://schemas.microsoft.com/office/drawing/2016/5/10/chartex" xmlns:cx5="http://schemas.microsoft.com/office/drawing/2016/5/11/chartex" xmlns:cx6="http://schemas.microsoft.com/office/drawing/2016/5/12/chartex" xmlns:cx7="http://schemas.microsoft.com/office/drawing/2016/5/13/chartex" xmlns:cx8="http://schemas.microsoft.com/office/drawing/2016/5/14/chartex" xmlns:mc="http://schemas.openxmlformats.org/markup-compatibility/2006" xmlns:aink="http://schemas.microsoft.com/office/drawing/2016/ink" xmlns:am3d="http://schemas.microsoft.com/office/drawing/2017/model3d" xmlns:o="urn:schemas-microsoft-com:office:office" xmlns:oel="http://schemas.microsoft.com/office/2019/extlst" xmlns:r="http://schemas.openxmlformats.org/officeDocument/2006/relationships" xmlns:m="http://schemas.openxmlformats.org/officeDocument/2006/math" xmlns:v="urn:schemas-microsoft-com:vml" xmlns:wp14="http://schemas.microsoft.com/office/word/2010/wordprocessingDrawing" xmlns:wp="http://schemas.openxmlformats.org/drawingml/2006/wordprocessingDrawing" xmlns:w10="urn:schemas-microsoft-com:office:word" xmlns:w="http://schemas.openxmlformats.org/wordprocessingml/2006/main" xmlns:w14="http://schemas.microsoft.com/office/word/2010/wordml" xmlns:w15="http://schemas.microsoft.com/office/word/2012/wordml" xmlns:w16cex="http://schemas.microsoft.com/office/word/2018/wordml/cex" xmlns:w16cid="http://schemas.microsoft.com/office/word/2016/wordml/cid" xmlns:w16="http://schemas.microsoft.com/office/word/2018/wordml" xmlns:w16sdtdh="http://schemas.microsoft.com/office/word/2020/wordml/sdtdatahash" xmlns:w16se="http://schemas.microsoft.com/office/word/2015/wordml/symex" xmlns:wpg="http://schemas.microsoft.com/office/word/2010/wordprocessingGroup" xmlns:wpi="http://schemas.microsoft.com/office/word/2010/wordprocessingInk" xmlns:wne="http://schemas.microsoft.com/office/word/2006/wordml" xmlns:wps="http://schemas.microsoft.com/office/word/2010/wordprocessingShape" mc:Ignorable="w14 w15 w16se w16cid w16 w16cex w16sdtdh wp14">
+<w:hdr xmlns:wpc="http://schemas.microsoft.com/office/word/2010/wordprocessingCanvas" xmlns:cx="http://schemas.microsoft.com/office/drawing/2014/chartex" xmlns:cx1="http://schemas.microsoft.com/office/drawing/2015/9/8/chartex" xmlns:cx2="http://schemas.microsoft.com/office/drawing/2015/10/21/chartex" xmlns:cx3="http://schemas.microsoft.com/office/drawing/2016/5/9/chartex" xmlns:cx4="http://schemas.microsoft.com/office/drawing/2016/5/10/chartex" xmlns:cx5="http://schemas.microsoft.com/office/drawing/2016/5/11/chartex" xmlns:cx6="http://schemas.microsoft.com/office/drawing/2016/5/12/chartex" xmlns:cx7="http://schemas.microsoft.com/office/drawing/2016/5/13/chartex" xmlns:cx8="http://schemas.microsoft.com/office/drawing/2016/5/14/chartex" xmlns:mc="http://schemas.openxmlformats.org/markup-compatibility/2006" xmlns:aink="http://schemas.microsoft.com/office/drawing/2016/ink" xmlns:am3d="http://schemas.microsoft.com/office/drawing/2017/model3d" xmlns:o="urn:schemas-microsoft-com:office:office" xmlns:oel="http://schemas.microsoft.com/office/2019/extlst" xmlns:r="http://schemas.openxmlformats.org/officeDocument/2006/relationships" xmlns:m="http://schemas.openxmlformats.org/officeDocument/2006/math" xmlns:v="urn:schemas-microsoft-com:vml" xmlns:wp14="http://schemas.microsoft.com/office/word/2010/wordprocessingDrawing" xmlns:wp="http://schemas.openxmlformats.org/drawingml/2006/wordprocessingDrawing" xmlns:w10="urn:schemas-microsoft-com:office:word" xmlns:w="http://schemas.openxmlformats.org/wordprocessingml/2006/main" xmlns:w14="http://schemas.microsoft.com/office/word/2010/wordml" xmlns:w15="http://schemas.microsoft.com/office/word/2012/wordml" xmlns:w16cex="http://schemas.microsoft.com/office/word/2018/wordml/cex" xmlns:w16cid="http://schemas.microsoft.com/office/word/2016/wordml/cid" xmlns:w16="http://schemas.microsoft.com/office/word/2018/wordml" xmlns:w16du="http://schemas.microsoft.com/office/word/2023/wordml/word16du" xmlns:w16sdtdh="http://schemas.microsoft.com/office/word/2020/wordml/sdtdatahash" xmlns:w16se="http://schemas.microsoft.com/office/word/2015/wordml/symex" xmlns:wpg="http://schemas.microsoft.com/office/word/2010/wordprocessingGroup" xmlns:wpi="http://schemas.microsoft.com/office/word/2010/wordprocessingInk" xmlns:wne="http://schemas.microsoft.com/office/word/2006/wordml" xmlns:wps="http://schemas.microsoft.com/office/word/2010/wordprocessingShape" mc:Ignorable="w14 w15 w16se w16cid w16 w16cex w16sdtdh w16du wp14">
   <w:p>
     <w:pPr>
       <w:pStyle w:val="Header"/>
@@ -13864,7 +13965,7 @@
 </file>
 
 <file path=word/numbering.xml><?xml version="1.0" encoding="utf-8"?>
-<w:numbering xmlns:wpc="http://schemas.microsoft.com/office/word/2010/wordprocessingCanvas" xmlns:cx="http://schemas.microsoft.com/office/drawing/2014/chartex" xmlns:cx1="http://schemas.microsoft.com/office/drawing/2015/9/8/chartex" xmlns:cx2="http://schemas.microsoft.com/office/drawing/2015/10/21/chartex" xmlns:cx3="http://schemas.microsoft.com/office/drawing/2016/5/9/chartex" xmlns:cx4="http://schemas.microsoft.com/office/drawing/2016/5/10/chartex" xmlns:cx5="http://schemas.microsoft.com/office/drawing/2016/5/11/chartex" xmlns:cx6="http://schemas.microsoft.com/office/drawing/2016/5/12/chartex" xmlns:cx7="http://schemas.microsoft.com/office/drawing/2016/5/13/chartex" xmlns:cx8="http://schemas.microsoft.com/office/drawing/2016/5/14/chartex" xmlns:mc="http://schemas.openxmlformats.org/markup-compatibility/2006" xmlns:aink="http://schemas.microsoft.com/office/drawing/2016/ink" xmlns:am3d="http://schemas.microsoft.com/office/drawing/2017/model3d" xmlns:o="urn:schemas-microsoft-com:office:office" xmlns:oel="http://schemas.microsoft.com/office/2019/extlst" xmlns:r="http://schemas.openxmlformats.org/officeDocument/2006/relationships" xmlns:m="http://schemas.openxmlformats.org/officeDocument/2006/math" xmlns:v="urn:schemas-microsoft-com:vml" xmlns:wp14="http://schemas.microsoft.com/office/word/2010/wordprocessingDrawing" xmlns:wp="http://schemas.openxmlformats.org/drawingml/2006/wordprocessingDrawing" xmlns:w10="urn:schemas-microsoft-com:office:word" xmlns:w="http://schemas.openxmlformats.org/wordprocessingml/2006/main" xmlns:w14="http://schemas.microsoft.com/office/word/2010/wordml" xmlns:w15="http://schemas.microsoft.com/office/word/2012/wordml" xmlns:w16cex="http://schemas.microsoft.com/office/word/2018/wordml/cex" xmlns:w16cid="http://schemas.microsoft.com/office/word/2016/wordml/cid" xmlns:w16="http://schemas.microsoft.com/office/word/2018/wordml" xmlns:w16sdtdh="http://schemas.microsoft.com/office/word/2020/wordml/sdtdatahash" xmlns:w16se="http://schemas.microsoft.com/office/word/2015/wordml/symex" xmlns:wpg="http://schemas.microsoft.com/office/word/2010/wordprocessingGroup" xmlns:wpi="http://schemas.microsoft.com/office/word/2010/wordprocessingInk" xmlns:wne="http://schemas.microsoft.com/office/word/2006/wordml" xmlns:wps="http://schemas.microsoft.com/office/word/2010/wordprocessingShape" mc:Ignorable="w14 w15 w16se w16cid w16 w16cex w16sdtdh wp14">
+<w:numbering xmlns:wpc="http://schemas.microsoft.com/office/word/2010/wordprocessingCanvas" xmlns:cx="http://schemas.microsoft.com/office/drawing/2014/chartex" xmlns:cx1="http://schemas.microsoft.com/office/drawing/2015/9/8/chartex" xmlns:cx2="http://schemas.microsoft.com/office/drawing/2015/10/21/chartex" xmlns:cx3="http://schemas.microsoft.com/office/drawing/2016/5/9/chartex" xmlns:cx4="http://schemas.microsoft.com/office/drawing/2016/5/10/chartex" xmlns:cx5="http://schemas.microsoft.com/office/drawing/2016/5/11/chartex" xmlns:cx6="http://schemas.microsoft.com/office/drawing/2016/5/12/chartex" xmlns:cx7="http://schemas.microsoft.com/office/drawing/2016/5/13/chartex" xmlns:cx8="http://schemas.microsoft.com/office/drawing/2016/5/14/chartex" xmlns:mc="http://schemas.openxmlformats.org/markup-compatibility/2006" xmlns:aink="http://schemas.microsoft.com/office/drawing/2016/ink" xmlns:am3d="http://schemas.microsoft.com/office/drawing/2017/model3d" xmlns:o="urn:schemas-microsoft-com:office:office" xmlns:oel="http://schemas.microsoft.com/office/2019/extlst" xmlns:r="http://schemas.openxmlformats.org/officeDocument/2006/relationships" xmlns:m="http://schemas.openxmlformats.org/officeDocument/2006/math" xmlns:v="urn:schemas-microsoft-com:vml" xmlns:wp14="http://schemas.microsoft.com/office/word/2010/wordprocessingDrawing" xmlns:wp="http://schemas.openxmlformats.org/drawingml/2006/wordprocessingDrawing" xmlns:w10="urn:schemas-microsoft-com:office:word" xmlns:w="http://schemas.openxmlformats.org/wordprocessingml/2006/main" xmlns:w14="http://schemas.microsoft.com/office/word/2010/wordml" xmlns:w15="http://schemas.microsoft.com/office/word/2012/wordml" xmlns:w16cex="http://schemas.microsoft.com/office/word/2018/wordml/cex" xmlns:w16cid="http://schemas.microsoft.com/office/word/2016/wordml/cid" xmlns:w16="http://schemas.microsoft.com/office/word/2018/wordml" xmlns:w16du="http://schemas.microsoft.com/office/word/2023/wordml/word16du" xmlns:w16sdtdh="http://schemas.microsoft.com/office/word/2020/wordml/sdtdatahash" xmlns:w16se="http://schemas.microsoft.com/office/word/2015/wordml/symex" xmlns:wpg="http://schemas.microsoft.com/office/word/2010/wordprocessingGroup" xmlns:wpi="http://schemas.microsoft.com/office/word/2010/wordprocessingInk" xmlns:wne="http://schemas.microsoft.com/office/word/2006/wordml" xmlns:wps="http://schemas.microsoft.com/office/word/2010/wordprocessingShape" mc:Ignorable="w14 w15 w16se w16cid w16 w16cex w16sdtdh w16du wp14">
   <w:abstractNum w:abstractNumId="0" w15:restartNumberingAfterBreak="0">
     <w:nsid w:val="17E90CAC"/>
     <w:multiLevelType w:val="multilevel"/>
@@ -14751,7 +14852,7 @@
 </file>
 
 <file path=word/styles.xml><?xml version="1.0" encoding="utf-8"?>
-<w:styles xmlns:mc="http://schemas.openxmlformats.org/markup-compatibility/2006" xmlns:r="http://schemas.openxmlformats.org/officeDocument/2006/relationships" xmlns:w="http://schemas.openxmlformats.org/wordprocessingml/2006/main" xmlns:w14="http://schemas.microsoft.com/office/word/2010/wordml" xmlns:w15="http://schemas.microsoft.com/office/word/2012/wordml" xmlns:w16cex="http://schemas.microsoft.com/office/word/2018/wordml/cex" xmlns:w16cid="http://schemas.microsoft.com/office/word/2016/wordml/cid" xmlns:w16="http://schemas.microsoft.com/office/word/2018/wordml" xmlns:w16sdtdh="http://schemas.microsoft.com/office/word/2020/wordml/sdtdatahash" xmlns:w16se="http://schemas.microsoft.com/office/word/2015/wordml/symex" mc:Ignorable="w14 w15 w16se w16cid w16 w16cex w16sdtdh">
+<w:styles xmlns:mc="http://schemas.openxmlformats.org/markup-compatibility/2006" xmlns:r="http://schemas.openxmlformats.org/officeDocument/2006/relationships" xmlns:w="http://schemas.openxmlformats.org/wordprocessingml/2006/main" xmlns:w14="http://schemas.microsoft.com/office/word/2010/wordml" xmlns:w15="http://schemas.microsoft.com/office/word/2012/wordml" xmlns:w16cex="http://schemas.microsoft.com/office/word/2018/wordml/cex" xmlns:w16cid="http://schemas.microsoft.com/office/word/2016/wordml/cid" xmlns:w16="http://schemas.microsoft.com/office/word/2018/wordml" xmlns:w16du="http://schemas.microsoft.com/office/word/2023/wordml/word16du" xmlns:w16sdtdh="http://schemas.microsoft.com/office/word/2020/wordml/sdtdatahash" xmlns:w16se="http://schemas.microsoft.com/office/word/2015/wordml/symex" mc:Ignorable="w14 w15 w16se w16cid w16 w16cex w16sdtdh w16du">
   <w:docDefaults>
     <w:rPrDefault>
       <w:rPr>
